--- a/Homework/05-Global-Search/全局搜索实验报告_2110306206_Arthals.docx
+++ b/Homework/05-Global-Search/全局搜索实验报告_2110306206_Arthals.docx
@@ -4604,7 +4604,35 @@
           <w:rFonts w:ascii="楷体" w:eastAsia="楷体" w:hAnsi="楷体"/>
           <w:sz w:val="22"/>
         </w:rPr>
-        <w:t>I/O 操作会增加程序的运行时间，但在 C++ 中影响相对较小，而在 Python 中影响较大。</w:t>
+        <w:t>I/O 操作会增加程序的运行时间，</w:t>
+      </w:r>
+      <w:r>
+        <w:rPr>
+          <w:rFonts w:ascii="楷体" w:eastAsia="楷体" w:hAnsi="楷体" w:hint="eastAsia"/>
+          <w:sz w:val="22"/>
+        </w:rPr>
+        <w:t>无论是</w:t>
+      </w:r>
+      <w:r>
+        <w:rPr>
+          <w:rFonts w:ascii="楷体" w:eastAsia="楷体" w:hAnsi="楷体"/>
+          <w:sz w:val="22"/>
+        </w:rPr>
+        <w:t xml:space="preserve"> C++ </w:t>
+      </w:r>
+      <w:r>
+        <w:rPr>
+          <w:rFonts w:ascii="楷体" w:eastAsia="楷体" w:hAnsi="楷体" w:hint="eastAsia"/>
+          <w:sz w:val="22"/>
+        </w:rPr>
+        <w:t>还是</w:t>
+      </w:r>
+      <w:r>
+        <w:rPr>
+          <w:rFonts w:ascii="楷体" w:eastAsia="楷体" w:hAnsi="楷体"/>
+          <w:sz w:val="22"/>
+        </w:rPr>
+        <w:t>Python。</w:t>
       </w:r>
       <w:r>
         <w:rPr>
